--- a/analisis_parcial2.docx
+++ b/analisis_parcial2.docx
@@ -4,8 +4,11 @@
   <w:body>
     <w:p>
       <w:r>
+        <w:rPr>
+          <w:noProof/>
+        </w:rPr>
         <w:drawing>
-          <wp:inline distT="0" distB="0" distL="0" distR="0" wp14:anchorId="2F886F88" wp14:editId="23EC3493">
+          <wp:inline distT="0" distB="0" distL="0" distR="0" wp14:anchorId="2F886F88" wp14:editId="6AE754C1">
             <wp:extent cx="3083072" cy="5476432"/>
             <wp:effectExtent l="3493" t="0" r="6667" b="6668"/>
             <wp:docPr id="1" name="Imagen 1"/>
@@ -20,7 +23,7 @@
                     <pic:cNvPicPr/>
                   </pic:nvPicPr>
                   <pic:blipFill>
-                    <a:blip r:embed="rId4"/>
+                    <a:blip r:embed="rId6"/>
                     <a:stretch>
                       <a:fillRect/>
                     </a:stretch>
@@ -41,6 +44,64 @@
         </w:drawing>
       </w:r>
     </w:p>
+    <w:p/>
+    <w:p>
+      <w:r>
+        <w:drawing>
+          <wp:inline distT="0" distB="0" distL="0" distR="0" wp14:anchorId="73F44C62" wp14:editId="04288C3B">
+            <wp:extent cx="3120338" cy="5542628"/>
+            <wp:effectExtent l="7938" t="0" r="0" b="0"/>
+            <wp:docPr id="3" name="Imagen 3"/>
+            <wp:cNvGraphicFramePr>
+              <a:graphicFrameLocks xmlns:a="http://schemas.openxmlformats.org/drawingml/2006/main" noChangeAspect="1"/>
+            </wp:cNvGraphicFramePr>
+            <a:graphic xmlns:a="http://schemas.openxmlformats.org/drawingml/2006/main">
+              <a:graphicData uri="http://schemas.openxmlformats.org/drawingml/2006/picture">
+                <pic:pic xmlns:pic="http://schemas.openxmlformats.org/drawingml/2006/picture">
+                  <pic:nvPicPr>
+                    <pic:cNvPr id="1" name=""/>
+                    <pic:cNvPicPr/>
+                  </pic:nvPicPr>
+                  <pic:blipFill>
+                    <a:blip r:embed="rId7"/>
+                    <a:stretch>
+                      <a:fillRect/>
+                    </a:stretch>
+                  </pic:blipFill>
+                  <pic:spPr>
+                    <a:xfrm rot="16200000">
+                      <a:off x="0" y="0"/>
+                      <a:ext cx="3138282" cy="5574502"/>
+                    </a:xfrm>
+                    <a:prstGeom prst="rect">
+                      <a:avLst/>
+                    </a:prstGeom>
+                  </pic:spPr>
+                </pic:pic>
+              </a:graphicData>
+            </a:graphic>
+          </wp:inline>
+        </w:drawing>
+      </w:r>
+    </w:p>
+    <w:p/>
+    <w:p/>
+    <w:p/>
+    <w:p/>
+    <w:p/>
+    <w:p/>
+    <w:p/>
+    <w:p/>
+    <w:p/>
+    <w:p/>
+    <w:p/>
+    <w:p/>
+    <w:p/>
+    <w:p/>
+    <w:p/>
+    <w:p/>
+    <w:p/>
+    <w:p/>
     <w:sectPr>
       <w:pgSz w:w="12240" w:h="15840"/>
       <w:pgMar w:top="1417" w:right="1701" w:bottom="1417" w:left="1701" w:header="708" w:footer="708" w:gutter="0"/>
@@ -49,6 +110,56 @@
     </w:sectPr>
   </w:body>
 </w:document>
+</file>
+
+<file path=word/endnotes.xml><?xml version="1.0" encoding="utf-8"?>
+<w:endnotes xmlns:wpc="http://schemas.microsoft.com/office/word/2010/wordprocessingCanvas" xmlns:cx="http://schemas.microsoft.com/office/drawing/2014/chartex" xmlns:cx1="http://schemas.microsoft.com/office/drawing/2015/9/8/chartex" xmlns:cx2="http://schemas.microsoft.com/office/drawing/2015/10/21/chartex" xmlns:cx3="http://schemas.microsoft.com/office/drawing/2016/5/9/chartex" xmlns:cx4="http://schemas.microsoft.com/office/drawing/2016/5/10/chartex" xmlns:cx5="http://schemas.microsoft.com/office/drawing/2016/5/11/chartex" xmlns:cx6="http://schemas.microsoft.com/office/drawing/2016/5/12/chartex" xmlns:cx7="http://schemas.microsoft.com/office/drawing/2016/5/13/chartex" xmlns:cx8="http://schemas.microsoft.com/office/drawing/2016/5/14/chartex" xmlns:mc="http://schemas.openxmlformats.org/markup-compatibility/2006" xmlns:aink="http://schemas.microsoft.com/office/drawing/2016/ink" xmlns:am3d="http://schemas.microsoft.com/office/drawing/2017/model3d" xmlns:o="urn:schemas-microsoft-com:office:office" xmlns:r="http://schemas.openxmlformats.org/officeDocument/2006/relationships" xmlns:m="http://schemas.openxmlformats.org/officeDocument/2006/math" xmlns:v="urn:schemas-microsoft-com:vml" xmlns:wp14="http://schemas.microsoft.com/office/word/2010/wordprocessingDrawing" xmlns:wp="http://schemas.openxmlformats.org/drawingml/2006/wordprocessingDrawing" xmlns:w10="urn:schemas-microsoft-com:office:word" xmlns:w="http://schemas.openxmlformats.org/wordprocessingml/2006/main" xmlns:w14="http://schemas.microsoft.com/office/word/2010/wordml" xmlns:w15="http://schemas.microsoft.com/office/word/2012/wordml" xmlns:w16cex="http://schemas.microsoft.com/office/word/2018/wordml/cex" xmlns:w16cid="http://schemas.microsoft.com/office/word/2016/wordml/cid" xmlns:w16="http://schemas.microsoft.com/office/word/2018/wordml" xmlns:w16se="http://schemas.microsoft.com/office/word/2015/wordml/symex" xmlns:wpg="http://schemas.microsoft.com/office/word/2010/wordprocessingGroup" xmlns:wpi="http://schemas.microsoft.com/office/word/2010/wordprocessingInk" xmlns:wne="http://schemas.microsoft.com/office/word/2006/wordml" xmlns:wps="http://schemas.microsoft.com/office/word/2010/wordprocessingShape" mc:Ignorable="w14 w15 w16se w16cid w16 w16cex wp14">
+  <w:endnote w:type="separator" w:id="-1">
+    <w:p>
+      <w:pPr>
+        <w:spacing w:after="0" w:line="240" w:lineRule="auto"/>
+      </w:pPr>
+      <w:r>
+        <w:separator/>
+      </w:r>
+    </w:p>
+  </w:endnote>
+  <w:endnote w:type="continuationSeparator" w:id="0">
+    <w:p>
+      <w:pPr>
+        <w:spacing w:after="0" w:line="240" w:lineRule="auto"/>
+      </w:pPr>
+      <w:r>
+        <w:continuationSeparator/>
+      </w:r>
+    </w:p>
+  </w:endnote>
+</w:endnotes>
+</file>
+
+<file path=word/footnotes.xml><?xml version="1.0" encoding="utf-8"?>
+<w:footnotes xmlns:wpc="http://schemas.microsoft.com/office/word/2010/wordprocessingCanvas" xmlns:cx="http://schemas.microsoft.com/office/drawing/2014/chartex" xmlns:cx1="http://schemas.microsoft.com/office/drawing/2015/9/8/chartex" xmlns:cx2="http://schemas.microsoft.com/office/drawing/2015/10/21/chartex" xmlns:cx3="http://schemas.microsoft.com/office/drawing/2016/5/9/chartex" xmlns:cx4="http://schemas.microsoft.com/office/drawing/2016/5/10/chartex" xmlns:cx5="http://schemas.microsoft.com/office/drawing/2016/5/11/chartex" xmlns:cx6="http://schemas.microsoft.com/office/drawing/2016/5/12/chartex" xmlns:cx7="http://schemas.microsoft.com/office/drawing/2016/5/13/chartex" xmlns:cx8="http://schemas.microsoft.com/office/drawing/2016/5/14/chartex" xmlns:mc="http://schemas.openxmlformats.org/markup-compatibility/2006" xmlns:aink="http://schemas.microsoft.com/office/drawing/2016/ink" xmlns:am3d="http://schemas.microsoft.com/office/drawing/2017/model3d" xmlns:o="urn:schemas-microsoft-com:office:office" xmlns:r="http://schemas.openxmlformats.org/officeDocument/2006/relationships" xmlns:m="http://schemas.openxmlformats.org/officeDocument/2006/math" xmlns:v="urn:schemas-microsoft-com:vml" xmlns:wp14="http://schemas.microsoft.com/office/word/2010/wordprocessingDrawing" xmlns:wp="http://schemas.openxmlformats.org/drawingml/2006/wordprocessingDrawing" xmlns:w10="urn:schemas-microsoft-com:office:word" xmlns:w="http://schemas.openxmlformats.org/wordprocessingml/2006/main" xmlns:w14="http://schemas.microsoft.com/office/word/2010/wordml" xmlns:w15="http://schemas.microsoft.com/office/word/2012/wordml" xmlns:w16cex="http://schemas.microsoft.com/office/word/2018/wordml/cex" xmlns:w16cid="http://schemas.microsoft.com/office/word/2016/wordml/cid" xmlns:w16="http://schemas.microsoft.com/office/word/2018/wordml" xmlns:w16se="http://schemas.microsoft.com/office/word/2015/wordml/symex" xmlns:wpg="http://schemas.microsoft.com/office/word/2010/wordprocessingGroup" xmlns:wpi="http://schemas.microsoft.com/office/word/2010/wordprocessingInk" xmlns:wne="http://schemas.microsoft.com/office/word/2006/wordml" xmlns:wps="http://schemas.microsoft.com/office/word/2010/wordprocessingShape" mc:Ignorable="w14 w15 w16se w16cid w16 w16cex wp14">
+  <w:footnote w:type="separator" w:id="-1">
+    <w:p>
+      <w:pPr>
+        <w:spacing w:after="0" w:line="240" w:lineRule="auto"/>
+      </w:pPr>
+      <w:r>
+        <w:separator/>
+      </w:r>
+    </w:p>
+  </w:footnote>
+  <w:footnote w:type="continuationSeparator" w:id="0">
+    <w:p>
+      <w:pPr>
+        <w:spacing w:after="0" w:line="240" w:lineRule="auto"/>
+      </w:pPr>
+      <w:r>
+        <w:continuationSeparator/>
+      </w:r>
+    </w:p>
+  </w:footnote>
+</w:footnotes>
 </file>
 
 <file path=word/styles.xml><?xml version="1.0" encoding="utf-8"?>
@@ -477,6 +588,50 @@
     <w:semiHidden/>
     <w:unhideWhenUsed/>
   </w:style>
+  <w:style w:type="paragraph" w:styleId="Encabezado">
+    <w:name w:val="header"/>
+    <w:basedOn w:val="Normal"/>
+    <w:link w:val="EncabezadoCar"/>
+    <w:uiPriority w:val="99"/>
+    <w:unhideWhenUsed/>
+    <w:rsid w:val="00BC136C"/>
+    <w:pPr>
+      <w:tabs>
+        <w:tab w:val="center" w:pos="4419"/>
+        <w:tab w:val="right" w:pos="8838"/>
+      </w:tabs>
+      <w:spacing w:after="0" w:line="240" w:lineRule="auto"/>
+    </w:pPr>
+  </w:style>
+  <w:style w:type="character" w:customStyle="1" w:styleId="EncabezadoCar">
+    <w:name w:val="Encabezado Car"/>
+    <w:basedOn w:val="Fuentedeprrafopredeter"/>
+    <w:link w:val="Encabezado"/>
+    <w:uiPriority w:val="99"/>
+    <w:rsid w:val="00BC136C"/>
+  </w:style>
+  <w:style w:type="paragraph" w:styleId="Piedepgina">
+    <w:name w:val="footer"/>
+    <w:basedOn w:val="Normal"/>
+    <w:link w:val="PiedepginaCar"/>
+    <w:uiPriority w:val="99"/>
+    <w:unhideWhenUsed/>
+    <w:rsid w:val="00BC136C"/>
+    <w:pPr>
+      <w:tabs>
+        <w:tab w:val="center" w:pos="4419"/>
+        <w:tab w:val="right" w:pos="8838"/>
+      </w:tabs>
+      <w:spacing w:after="0" w:line="240" w:lineRule="auto"/>
+    </w:pPr>
+  </w:style>
+  <w:style w:type="character" w:customStyle="1" w:styleId="PiedepginaCar">
+    <w:name w:val="Pie de página Car"/>
+    <w:basedOn w:val="Fuentedeprrafopredeter"/>
+    <w:link w:val="Piedepgina"/>
+    <w:uiPriority w:val="99"/>
+    <w:rsid w:val="00BC136C"/>
+  </w:style>
 </w:styles>
 </file>
 

--- a/analisis_parcial2.docx
+++ b/analisis_parcial2.docx
@@ -47,6 +47,9 @@
     <w:p/>
     <w:p>
       <w:r>
+        <w:rPr>
+          <w:noProof/>
+        </w:rPr>
         <w:drawing>
           <wp:inline distT="0" distB="0" distL="0" distR="0" wp14:anchorId="73F44C62" wp14:editId="04288C3B">
             <wp:extent cx="3120338" cy="5542628"/>
@@ -90,7 +93,45 @@
     <w:p/>
     <w:p/>
     <w:p/>
-    <w:p/>
+    <w:p>
+      <w:r>
+        <w:drawing>
+          <wp:inline distT="0" distB="0" distL="0" distR="0" wp14:anchorId="1E0FDCB8" wp14:editId="619332FE">
+            <wp:extent cx="2979420" cy="5292316"/>
+            <wp:effectExtent l="5715" t="0" r="0" b="0"/>
+            <wp:docPr id="2" name="Imagen 2"/>
+            <wp:cNvGraphicFramePr>
+              <a:graphicFrameLocks xmlns:a="http://schemas.openxmlformats.org/drawingml/2006/main" noChangeAspect="1"/>
+            </wp:cNvGraphicFramePr>
+            <a:graphic xmlns:a="http://schemas.openxmlformats.org/drawingml/2006/main">
+              <a:graphicData uri="http://schemas.openxmlformats.org/drawingml/2006/picture">
+                <pic:pic xmlns:pic="http://schemas.openxmlformats.org/drawingml/2006/picture">
+                  <pic:nvPicPr>
+                    <pic:cNvPr id="1" name=""/>
+                    <pic:cNvPicPr/>
+                  </pic:nvPicPr>
+                  <pic:blipFill>
+                    <a:blip r:embed="rId8"/>
+                    <a:stretch>
+                      <a:fillRect/>
+                    </a:stretch>
+                  </pic:blipFill>
+                  <pic:spPr>
+                    <a:xfrm rot="16200000">
+                      <a:off x="0" y="0"/>
+                      <a:ext cx="2985410" cy="5302955"/>
+                    </a:xfrm>
+                    <a:prstGeom prst="rect">
+                      <a:avLst/>
+                    </a:prstGeom>
+                  </pic:spPr>
+                </pic:pic>
+              </a:graphicData>
+            </a:graphic>
+          </wp:inline>
+        </w:drawing>
+      </w:r>
+    </w:p>
     <w:p/>
     <w:p/>
     <w:p/>

--- a/analisis_parcial2.docx
+++ b/analisis_parcial2.docx
@@ -96,10 +96,10 @@
     <w:p>
       <w:r>
         <w:drawing>
-          <wp:inline distT="0" distB="0" distL="0" distR="0" wp14:anchorId="1E0FDCB8" wp14:editId="619332FE">
-            <wp:extent cx="2979420" cy="5292316"/>
-            <wp:effectExtent l="5715" t="0" r="0" b="0"/>
-            <wp:docPr id="2" name="Imagen 2"/>
+          <wp:inline distT="0" distB="0" distL="0" distR="0" wp14:anchorId="2709DD7F" wp14:editId="25C4004F">
+            <wp:extent cx="5612130" cy="5816600"/>
+            <wp:effectExtent l="0" t="0" r="7620" b="0"/>
+            <wp:docPr id="4" name="Imagen 4"/>
             <wp:cNvGraphicFramePr>
               <a:graphicFrameLocks xmlns:a="http://schemas.openxmlformats.org/drawingml/2006/main" noChangeAspect="1"/>
             </wp:cNvGraphicFramePr>
@@ -117,9 +117,9 @@
                     </a:stretch>
                   </pic:blipFill>
                   <pic:spPr>
-                    <a:xfrm rot="16200000">
+                    <a:xfrm>
                       <a:off x="0" y="0"/>
-                      <a:ext cx="2985410" cy="5302955"/>
+                      <a:ext cx="5612130" cy="5816600"/>
                     </a:xfrm>
                     <a:prstGeom prst="rect">
                       <a:avLst/>
@@ -139,10 +139,46 @@
     <w:p/>
     <w:p/>
     <w:p/>
-    <w:p/>
-    <w:p/>
-    <w:p/>
-    <w:p/>
+    <w:p>
+      <w:r>
+        <w:lastRenderedPageBreak/>
+        <w:drawing>
+          <wp:inline distT="0" distB="0" distL="0" distR="0" wp14:anchorId="46B733ED" wp14:editId="7D4FDAF8">
+            <wp:extent cx="4639310" cy="8258810"/>
+            <wp:effectExtent l="0" t="0" r="8890" b="8890"/>
+            <wp:docPr id="5" name="Imagen 5"/>
+            <wp:cNvGraphicFramePr>
+              <a:graphicFrameLocks xmlns:a="http://schemas.openxmlformats.org/drawingml/2006/main" noChangeAspect="1"/>
+            </wp:cNvGraphicFramePr>
+            <a:graphic xmlns:a="http://schemas.openxmlformats.org/drawingml/2006/main">
+              <a:graphicData uri="http://schemas.openxmlformats.org/drawingml/2006/picture">
+                <pic:pic xmlns:pic="http://schemas.openxmlformats.org/drawingml/2006/picture">
+                  <pic:nvPicPr>
+                    <pic:cNvPr id="1" name=""/>
+                    <pic:cNvPicPr/>
+                  </pic:nvPicPr>
+                  <pic:blipFill>
+                    <a:blip r:embed="rId9"/>
+                    <a:stretch>
+                      <a:fillRect/>
+                    </a:stretch>
+                  </pic:blipFill>
+                  <pic:spPr>
+                    <a:xfrm>
+                      <a:off x="0" y="0"/>
+                      <a:ext cx="4639310" cy="8258810"/>
+                    </a:xfrm>
+                    <a:prstGeom prst="rect">
+                      <a:avLst/>
+                    </a:prstGeom>
+                  </pic:spPr>
+                </pic:pic>
+              </a:graphicData>
+            </a:graphic>
+          </wp:inline>
+        </w:drawing>
+      </w:r>
+    </w:p>
     <w:sectPr>
       <w:pgSz w:w="12240" w:h="15840"/>
       <w:pgMar w:top="1417" w:right="1701" w:bottom="1417" w:left="1701" w:header="708" w:footer="708" w:gutter="0"/>
